--- a/docs/Preliminary Design/Memo.docx
+++ b/docs/Preliminary Design/Memo.docx
@@ -22,57 +22,39 @@
         <w:rPr>
           <w:rFonts w:ascii="Times New Roman" w:hAnsi="Times New Roman" w:cs="Times New Roman"/>
         </w:rPr>
-        <w:t xml:space="preserve">To: </w:t>
-      </w:r>
-      <w:r>
-        <w:rPr>
-          <w:rFonts w:ascii="Times New Roman" w:hAnsi="Times New Roman" w:cs="Times New Roman"/>
-        </w:rPr>
-        <w:t>John Ridgley</w:t>
-      </w:r>
-    </w:p>
-    <w:p>
-      <w:pPr>
-        <w:rPr>
-          <w:rFonts w:ascii="Times New Roman" w:hAnsi="Times New Roman" w:cs="Times New Roman"/>
-        </w:rPr>
-      </w:pPr>
-      <w:r>
-        <w:rPr>
-          <w:rFonts w:ascii="Times New Roman" w:hAnsi="Times New Roman" w:cs="Times New Roman"/>
-        </w:rPr>
-        <w:t>From: Logan Femling</w:t>
-      </w:r>
-      <w:r>
-        <w:rPr>
-          <w:rFonts w:ascii="Times New Roman" w:hAnsi="Times New Roman" w:cs="Times New Roman"/>
-        </w:rPr>
-        <w:t>, ********</w:t>
-      </w:r>
-    </w:p>
-    <w:p>
-      <w:pPr>
-        <w:rPr>
-          <w:rFonts w:ascii="Times New Roman" w:hAnsi="Times New Roman" w:cs="Times New Roman"/>
-        </w:rPr>
-      </w:pPr>
-      <w:r>
-        <w:rPr>
-          <w:rFonts w:ascii="Times New Roman" w:hAnsi="Times New Roman" w:cs="Times New Roman"/>
-        </w:rPr>
-        <w:t xml:space="preserve">Date: </w:t>
-      </w:r>
-      <w:r>
-        <w:rPr>
-          <w:rFonts w:ascii="Times New Roman" w:hAnsi="Times New Roman" w:cs="Times New Roman"/>
-        </w:rPr>
-        <w:t>2</w:t>
-      </w:r>
-      <w:r>
-        <w:rPr>
-          <w:rFonts w:ascii="Times New Roman" w:hAnsi="Times New Roman" w:cs="Times New Roman"/>
-        </w:rPr>
-        <w:t>/2/2024</w:t>
+        <w:t>To: John Ridgley</w:t>
+      </w:r>
+    </w:p>
+    <w:p>
+      <w:pPr>
+        <w:rPr>
+          <w:rFonts w:ascii="Times New Roman" w:hAnsi="Times New Roman" w:cs="Times New Roman"/>
+        </w:rPr>
+      </w:pPr>
+      <w:r>
+        <w:rPr>
+          <w:rFonts w:ascii="Times New Roman" w:hAnsi="Times New Roman" w:cs="Times New Roman"/>
+        </w:rPr>
+        <w:t xml:space="preserve">From: Logan Femling, </w:t>
+      </w:r>
+      <w:r>
+        <w:rPr>
+          <w:rFonts w:ascii="Times New Roman" w:hAnsi="Times New Roman" w:cs="Times New Roman"/>
+        </w:rPr>
+        <w:t>Kristofer Lee Pascua</w:t>
+      </w:r>
+    </w:p>
+    <w:p>
+      <w:pPr>
+        <w:rPr>
+          <w:rFonts w:ascii="Times New Roman" w:hAnsi="Times New Roman" w:cs="Times New Roman"/>
+        </w:rPr>
+      </w:pPr>
+      <w:r>
+        <w:rPr>
+          <w:rFonts w:ascii="Times New Roman" w:hAnsi="Times New Roman" w:cs="Times New Roman"/>
+        </w:rPr>
+        <w:t>Date: 2/2/2024</w:t>
       </w:r>
     </w:p>
     <w:p>
@@ -88,13 +70,7 @@
         <w:rPr>
           <w:rFonts w:ascii="Times New Roman" w:hAnsi="Times New Roman" w:cs="Times New Roman"/>
         </w:rPr>
-        <w:t xml:space="preserve">Subject: </w:t>
-      </w:r>
-      <w:r>
-        <w:rPr>
-          <w:rFonts w:ascii="Times New Roman" w:hAnsi="Times New Roman" w:cs="Times New Roman"/>
-        </w:rPr>
-        <w:t>Term Project Preliminary Design</w:t>
+        <w:t>Subject: Term Project Preliminary Design</w:t>
       </w:r>
     </w:p>
     <w:p/>

--- a/docs/Preliminary Design/Memo.docx
+++ b/docs/Preliminary Design/Memo.docx
@@ -35,13 +35,33 @@
         <w:rPr>
           <w:rFonts w:ascii="Times New Roman" w:hAnsi="Times New Roman" w:cs="Times New Roman"/>
         </w:rPr>
-        <w:t xml:space="preserve">From: Logan Femling, </w:t>
+        <w:t xml:space="preserve">From: Logan </w:t>
+      </w:r>
+      <w:proofErr w:type="spellStart"/>
+      <w:r>
+        <w:rPr>
+          <w:rFonts w:ascii="Times New Roman" w:hAnsi="Times New Roman" w:cs="Times New Roman"/>
+        </w:rPr>
+        <w:t>Femling</w:t>
+      </w:r>
+      <w:proofErr w:type="spellEnd"/>
+      <w:r>
+        <w:rPr>
+          <w:rFonts w:ascii="Times New Roman" w:hAnsi="Times New Roman" w:cs="Times New Roman"/>
+        </w:rPr>
+        <w:t xml:space="preserve">, </w:t>
       </w:r>
       <w:r>
         <w:rPr>
           <w:rFonts w:ascii="Times New Roman" w:hAnsi="Times New Roman" w:cs="Times New Roman"/>
         </w:rPr>
         <w:t>Kristofer Lee Pascua</w:t>
+      </w:r>
+      <w:r>
+        <w:rPr>
+          <w:rFonts w:ascii="Times New Roman" w:hAnsi="Times New Roman" w:cs="Times New Roman"/>
+        </w:rPr>
+        <w:t>, Sanjay Menon</w:t>
       </w:r>
     </w:p>
     <w:p>
